--- a/posts/Post 12 - Towards a monitor.docx
+++ b/posts/Post 12 - Towards a monitor.docx
@@ -1,6 +1,6 @@
 
 <file path=word/document.xml><?xml version="1.0" encoding="utf-8"?>
-<w:document xmlns:wpc="http://schemas.microsoft.com/office/word/2010/wordprocessingCanvas" xmlns:mc="http://schemas.openxmlformats.org/markup-compatibility/2006" xmlns:o="urn:schemas-microsoft-com:office:office" xmlns:r="http://schemas.openxmlformats.org/officeDocument/2006/relationships" xmlns:m="http://schemas.openxmlformats.org/officeDocument/2006/math" xmlns:v="urn:schemas-microsoft-com:vml" xmlns:wp14="http://schemas.microsoft.com/office/word/2010/wordprocessingDrawing" xmlns:wp="http://schemas.openxmlformats.org/drawingml/2006/wordprocessingDrawing" xmlns:w10="urn:schemas-microsoft-com:office:word" xmlns:w="http://schemas.openxmlformats.org/wordprocessingml/2006/main" xmlns:w14="http://schemas.microsoft.com/office/word/2010/wordml" xmlns:w15="http://schemas.microsoft.com/office/word/2012/wordml" xmlns:wpg="http://schemas.microsoft.com/office/word/2010/wordprocessingGroup" xmlns:wpi="http://schemas.microsoft.com/office/word/2010/wordprocessingInk" xmlns:wne="http://schemas.microsoft.com/office/word/2006/wordml" xmlns:wps="http://schemas.microsoft.com/office/word/2010/wordprocessingShape" mc:Ignorable="w14 w15 wp14">
+<w:document xmlns:wpc="http://schemas.microsoft.com/office/word/2010/wordprocessingCanvas" xmlns:cx="http://schemas.microsoft.com/office/drawing/2014/chartex" xmlns:cx1="http://schemas.microsoft.com/office/drawing/2015/9/8/chartex" xmlns:mc="http://schemas.openxmlformats.org/markup-compatibility/2006" xmlns:o="urn:schemas-microsoft-com:office:office" xmlns:r="http://schemas.openxmlformats.org/officeDocument/2006/relationships" xmlns:m="http://schemas.openxmlformats.org/officeDocument/2006/math" xmlns:v="urn:schemas-microsoft-com:vml" xmlns:wp14="http://schemas.microsoft.com/office/word/2010/wordprocessingDrawing" xmlns:wp="http://schemas.openxmlformats.org/drawingml/2006/wordprocessingDrawing" xmlns:w10="urn:schemas-microsoft-com:office:word" xmlns:w="http://schemas.openxmlformats.org/wordprocessingml/2006/main" xmlns:w14="http://schemas.microsoft.com/office/word/2010/wordml" xmlns:w15="http://schemas.microsoft.com/office/word/2012/wordml" xmlns:w16se="http://schemas.microsoft.com/office/word/2015/wordml/symex" xmlns:wpg="http://schemas.microsoft.com/office/word/2010/wordprocessingGroup" xmlns:wpi="http://schemas.microsoft.com/office/word/2010/wordprocessingInk" xmlns:wne="http://schemas.microsoft.com/office/word/2006/wordml" xmlns:wps="http://schemas.microsoft.com/office/word/2010/wordprocessingShape" mc:Ignorable="w14 w15 w16se wp14">
   <w:body>
     <w:p>
       <w:pPr>
@@ -269,6 +269,11 @@
         <w:lastRenderedPageBreak/>
         <w:t>only VDU, I cannot have scrolling (I need to save all the characters output to scroll), so what the monitor does is jump back to the top from the bottom, keeping the current line clear as it goes.</w:t>
       </w:r>
+    </w:p>
+    <w:p>
+      <w:r>
+        <w:t>All the code from here is original. I had a couple of sheets of code, one of which was the basic monitor which I copied and tweaked slightly. The other one is just the middle of something, no real idea what, and it’s useless on its own. I think most of the code was thrown because it just looked like writing , maybe ?</w:t>
+      </w:r>
       <w:bookmarkStart w:id="0" w:name="_GoBack"/>
       <w:bookmarkEnd w:id="0"/>
     </w:p>
@@ -283,7 +288,7 @@
 </file>
 
 <file path=word/styles.xml><?xml version="1.0" encoding="utf-8"?>
-<w:styles xmlns:mc="http://schemas.openxmlformats.org/markup-compatibility/2006" xmlns:r="http://schemas.openxmlformats.org/officeDocument/2006/relationships" xmlns:w="http://schemas.openxmlformats.org/wordprocessingml/2006/main" xmlns:w14="http://schemas.microsoft.com/office/word/2010/wordml" xmlns:w15="http://schemas.microsoft.com/office/word/2012/wordml" mc:Ignorable="w14 w15">
+<w:styles xmlns:mc="http://schemas.openxmlformats.org/markup-compatibility/2006" xmlns:r="http://schemas.openxmlformats.org/officeDocument/2006/relationships" xmlns:w="http://schemas.openxmlformats.org/wordprocessingml/2006/main" xmlns:w14="http://schemas.microsoft.com/office/word/2010/wordml" xmlns:w15="http://schemas.microsoft.com/office/word/2012/wordml" xmlns:w16se="http://schemas.microsoft.com/office/word/2015/wordml/symex" mc:Ignorable="w14 w15 w16se">
   <w:docDefaults>
     <w:rPrDefault>
       <w:rPr>
